--- a/AIREPORT.docx
+++ b/AIREPORT.docx
@@ -4,108 +4,11 @@
   <w:body>
     <w:p>
       <w:pPr>
-        <w:pStyle w:val="Heading1"/>
-        <w:spacing w:after="352"/>
-        <w:ind w:left="0" w:right="7" w:firstLine="0"/>
-        <w:rPr>
-          <w:u w:val="none"/>
-        </w:rPr>
+        <w:spacing w:line="276" w:lineRule="auto"/>
       </w:pPr>
       <w:bookmarkStart w:id="0" w:name="_Toc72653"/>
-      <w:bookmarkStart w:id="1" w:name="_Toc74818908"/>
-      <w:r>
-        <w:rPr>
-          <w:b w:val="0"/>
-          <w:sz w:val="24"/>
-          <w:szCs w:val="22"/>
-          <w:u w:val="none"/>
-        </w:rPr>
-        <w:t xml:space="preserve">                                              </w:t>
-      </w:r>
-      <w:bookmarkStart w:id="2" w:name="_GoBack"/>
-      <w:bookmarkEnd w:id="2"/>
-      <w:r>
-        <w:rPr>
-          <w:u w:val="none"/>
-        </w:rPr>
-        <w:t>Acknowledgements</w:t>
-      </w:r>
+      <w:bookmarkStart w:id="1" w:name="_GoBack"/>
       <w:bookmarkEnd w:id="1"/>
-      <w:r>
-        <w:rPr>
-          <w:u w:val="none"/>
-        </w:rPr>
-        <w:t xml:space="preserve"> </w:t>
-      </w:r>
-    </w:p>
-    <w:p>
-      <w:pPr>
-        <w:spacing w:after="156"/>
-        <w:ind w:left="0" w:firstLine="0"/>
-      </w:pPr>
-      <w:r>
-        <w:t xml:space="preserve">We wish to express our gratitude to Almighty Allah </w:t>
-      </w:r>
-      <w:r>
-        <w:t xml:space="preserve">for making this work a success. </w:t>
-      </w:r>
-      <w:r>
-        <w:t>We also wish to appreciate those who assisted us in one way or the other to make this work come to a reality.</w:t>
-      </w:r>
-    </w:p>
-    <w:p>
-      <w:pPr>
-        <w:spacing w:after="155"/>
-        <w:ind w:left="0" w:firstLine="0"/>
-      </w:pPr>
-      <w:r>
-        <w:t xml:space="preserve">Our special thanks go to our Course Teacher Ma’am </w:t>
-      </w:r>
-      <w:r>
-        <w:t xml:space="preserve">Amna Iftikhar, who was of great </w:t>
-      </w:r>
-      <w:r>
-        <w:t>inspiration to us, and our Lab Ins</w:t>
-      </w:r>
-      <w:r>
-        <w:t xml:space="preserve">tructor, Ma’am </w:t>
-      </w:r>
-      <w:r>
-        <w:t>Saba</w:t>
-      </w:r>
-      <w:r>
-        <w:t xml:space="preserve"> </w:t>
-      </w:r>
-      <w:r>
-        <w:t>who was always there for us when we needed her. We also wish to appreciate our colleagues who were a challenge as well as a motivation to us, who made us work extra miles, thanks.</w:t>
-      </w:r>
-    </w:p>
-    <w:p>
-      <w:pPr>
-        <w:ind w:left="0" w:firstLine="0"/>
-      </w:pPr>
-      <w:r>
-        <w:t>Furthermore, we are particularly grateful for the support and encouragement given by my family and friends throughout my entire Final Year Project. A million thanks to my parents who support me financially and emotionally</w:t>
-      </w:r>
-      <w:r>
-        <w:t xml:space="preserve">. To my friends and classmates, </w:t>
-      </w:r>
-      <w:r>
-        <w:t>thank you for providing advices and supporting me throughout this entire project.</w:t>
-      </w:r>
-    </w:p>
-    <w:p>
-      <w:pPr>
-        <w:spacing w:line="276" w:lineRule="auto"/>
-      </w:pPr>
-      <w:r>
-        <w:br w:type="page"/>
-      </w:r>
-    </w:p>
-    <w:p>
-      <w:pPr>
-        <w:spacing w:line="276" w:lineRule="auto"/>
-      </w:pPr>
     </w:p>
     <w:p>
       <w:pPr>
@@ -117,14 +20,14 @@
           <w:u w:val="none"/>
         </w:rPr>
       </w:pPr>
-      <w:bookmarkStart w:id="3" w:name="_Toc74818909"/>
+      <w:bookmarkStart w:id="2" w:name="_Toc74818909"/>
       <w:r>
         <w:rPr>
           <w:u w:val="none"/>
         </w:rPr>
         <w:t>Abstract</w:t>
       </w:r>
-      <w:bookmarkEnd w:id="3"/>
+      <w:bookmarkEnd w:id="2"/>
       <w:r>
         <w:rPr>
           <w:u w:val="none"/>
@@ -1922,7 +1825,7 @@
           <w:u w:val="none"/>
         </w:rPr>
       </w:pPr>
-      <w:bookmarkStart w:id="4" w:name="_Toc74818910"/>
+      <w:bookmarkStart w:id="3" w:name="_Toc74818910"/>
     </w:p>
     <w:p>
       <w:pPr>
@@ -1953,7 +1856,7 @@
         </w:rPr>
         <w:t xml:space="preserve"> Introduction</w:t>
       </w:r>
-      <w:bookmarkEnd w:id="4"/>
+      <w:bookmarkEnd w:id="3"/>
     </w:p>
     <w:p/>
     <w:p>
@@ -1987,11 +1890,11 @@
       <w:pPr>
         <w:pStyle w:val="Heading2"/>
       </w:pPr>
-      <w:bookmarkStart w:id="5" w:name="_Toc74818911"/>
+      <w:bookmarkStart w:id="4" w:name="_Toc74818911"/>
       <w:r>
         <w:t>1.1 Background of the Project</w:t>
       </w:r>
-      <w:bookmarkEnd w:id="5"/>
+      <w:bookmarkEnd w:id="4"/>
     </w:p>
     <w:p>
       <w:pPr>
@@ -2066,7 +1969,7 @@
           <w:u w:val="none"/>
         </w:rPr>
       </w:pPr>
-      <w:bookmarkStart w:id="6" w:name="_Toc74818912"/>
+      <w:bookmarkStart w:id="5" w:name="_Toc74818912"/>
       <w:r>
         <w:rPr>
           <w:u w:val="none"/>
@@ -2095,7 +1998,7 @@
         </w:rPr>
         <w:t>System Analysis</w:t>
       </w:r>
-      <w:bookmarkEnd w:id="6"/>
+      <w:bookmarkEnd w:id="5"/>
     </w:p>
     <w:p/>
     <w:p>
@@ -2123,7 +2026,7 @@
       <w:pPr>
         <w:pStyle w:val="Heading2"/>
       </w:pPr>
-      <w:bookmarkStart w:id="7" w:name="_Toc74818913"/>
+      <w:bookmarkStart w:id="6" w:name="_Toc74818913"/>
       <w:r>
         <w:t xml:space="preserve">2.1 Software </w:t>
       </w:r>
@@ -2133,7 +2036,7 @@
       <w:r>
         <w:t>Requirement Specification</w:t>
       </w:r>
-      <w:bookmarkEnd w:id="7"/>
+      <w:bookmarkEnd w:id="6"/>
     </w:p>
     <w:p/>
     <w:tbl>
@@ -2401,7 +2304,7 @@
           <w:bCs/>
         </w:rPr>
       </w:pPr>
-      <w:bookmarkStart w:id="8" w:name="_Toc74818914"/>
+      <w:bookmarkStart w:id="7" w:name="_Toc74818914"/>
       <w:r>
         <w:t>2.</w:t>
       </w:r>
@@ -2416,7 +2319,7 @@
         </w:rPr>
         <w:t>Concepts Used</w:t>
       </w:r>
-      <w:bookmarkEnd w:id="8"/>
+      <w:bookmarkEnd w:id="7"/>
     </w:p>
     <w:p>
       <w:pPr>
@@ -2479,14 +2382,14 @@
       <w:pPr>
         <w:pStyle w:val="Heading2"/>
       </w:pPr>
-      <w:bookmarkStart w:id="9" w:name="_Toc74818915"/>
+      <w:bookmarkStart w:id="8" w:name="_Toc74818915"/>
       <w:r>
         <w:t>2.3</w:t>
       </w:r>
       <w:r>
         <w:t xml:space="preserve"> Software Tools Used</w:t>
       </w:r>
-      <w:bookmarkEnd w:id="9"/>
+      <w:bookmarkEnd w:id="8"/>
     </w:p>
     <w:p>
       <w:pPr>
@@ -2515,7 +2418,7 @@
       <w:r>
         <w:t xml:space="preserve">    </w:t>
       </w:r>
-      <w:bookmarkStart w:id="10" w:name="_Toc74818916"/>
+      <w:bookmarkStart w:id="9" w:name="_Toc74818916"/>
       <w:r>
         <w:t xml:space="preserve">2.3.1 </w:t>
       </w:r>
@@ -2523,7 +2426,7 @@
       <w:r>
         <w:t>Jupyter</w:t>
       </w:r>
-      <w:bookmarkEnd w:id="10"/>
+      <w:bookmarkEnd w:id="9"/>
       <w:proofErr w:type="spellEnd"/>
     </w:p>
     <w:p>
@@ -2573,7 +2476,7 @@
       <w:r>
         <w:t xml:space="preserve">   </w:t>
       </w:r>
-      <w:bookmarkStart w:id="11" w:name="_Toc74818917"/>
+      <w:bookmarkStart w:id="10" w:name="_Toc74818917"/>
       <w:r>
         <w:t xml:space="preserve">2.3.2 </w:t>
       </w:r>
@@ -2585,7 +2488,7 @@
       <w:r>
         <w:t xml:space="preserve"> Excel</w:t>
       </w:r>
-      <w:bookmarkEnd w:id="11"/>
+      <w:bookmarkEnd w:id="10"/>
     </w:p>
     <w:p>
       <w:pPr>
@@ -2626,7 +2529,7 @@
           <w:u w:val="none"/>
         </w:rPr>
       </w:pPr>
-      <w:bookmarkStart w:id="12" w:name="_Toc74818918"/>
+      <w:bookmarkStart w:id="11" w:name="_Toc74818918"/>
       <w:r>
         <w:rPr>
           <w:u w:val="none"/>
@@ -2660,7 +2563,7 @@
         </w:rPr>
         <w:t>s</w:t>
       </w:r>
-      <w:bookmarkEnd w:id="12"/>
+      <w:bookmarkEnd w:id="11"/>
     </w:p>
     <w:p/>
     <w:p>
@@ -2686,7 +2589,7 @@
           <w:rFonts w:ascii="Times New Roman" w:hAnsi="Times New Roman" w:cs="Times New Roman"/>
         </w:rPr>
       </w:pPr>
-      <w:bookmarkStart w:id="13" w:name="_Toc74818919"/>
+      <w:bookmarkStart w:id="12" w:name="_Toc74818919"/>
       <w:r>
         <w:rPr>
           <w:rFonts w:ascii="Times New Roman" w:hAnsi="Times New Roman" w:cs="Times New Roman"/>
@@ -2711,7 +2614,7 @@
         </w:rPr>
         <w:t>Personality Research and Social Media</w:t>
       </w:r>
-      <w:bookmarkEnd w:id="13"/>
+      <w:bookmarkEnd w:id="12"/>
     </w:p>
     <w:p/>
     <w:p>
@@ -2987,7 +2890,7 @@
           <w:u w:val="none"/>
         </w:rPr>
       </w:pPr>
-      <w:bookmarkStart w:id="14" w:name="_Toc74818920"/>
+      <w:bookmarkStart w:id="13" w:name="_Toc74818920"/>
       <w:r>
         <w:rPr>
           <w:u w:val="none"/>
@@ -3016,14 +2919,14 @@
         </w:rPr>
         <w:t>Data used</w:t>
       </w:r>
-      <w:bookmarkEnd w:id="14"/>
+      <w:bookmarkEnd w:id="13"/>
     </w:p>
     <w:p>
       <w:pPr>
         <w:pStyle w:val="Heading2"/>
         <w:spacing w:before="0"/>
       </w:pPr>
-      <w:bookmarkStart w:id="15" w:name="_Toc74818921"/>
+      <w:bookmarkStart w:id="14" w:name="_Toc74818921"/>
       <w:r>
         <w:t>4.1 E</w:t>
       </w:r>
@@ -3033,6 +2936,121 @@
       <w:r>
         <w:t xml:space="preserve"> data</w:t>
       </w:r>
+      <w:bookmarkEnd w:id="14"/>
+    </w:p>
+    <w:p>
+      <w:pPr>
+        <w:ind w:left="0" w:firstLine="0"/>
+      </w:pPr>
+      <w:r>
+        <w:t>tonight,party,gonna,partying,rockin,town,poppin,club,messy,homies,bottles,champagne,rocking,drunken,booze,love,gotta,thunderstorms,love,miss,soo,guys,sooo,soooo,sooooo,missing,missed,soooooo,soooooooo,sooooooooo,youuu,privilege</w:t>
+      </w:r>
+    </w:p>
+    <w:p>
+      <w:pPr>
+        <w:ind w:left="0" w:firstLine="0"/>
+      </w:pPr>
+      <w:r>
+        <w:t xml:space="preserve">night,tonight,girls,blast,forward,hanging,needed,bonfire,babysitting,sleepover,girly,partying,favorites,bestie,girlies </w:t>
+      </w:r>
+      <w:proofErr w:type="spellStart"/>
+      <w:r>
+        <w:t>love,loved,truely,freely,shown,dearly</w:t>
+      </w:r>
+      <w:proofErr w:type="spellEnd"/>
+      <w:r>
+        <w:t xml:space="preserve"> </w:t>
+      </w:r>
+      <w:proofErr w:type="spellStart"/>
+      <w:r>
+        <w:t>love,yo,adore</w:t>
+      </w:r>
+      <w:proofErr w:type="spellEnd"/>
+      <w:r>
+        <w:t>,</w:t>
+      </w:r>
+    </w:p>
+    <w:p>
+      <w:pPr>
+        <w:ind w:left="0" w:firstLine="0"/>
+      </w:pPr>
+      <w:r>
+        <w:t>xoxo,admire,extraordinary,absolutly,genuine,entitled,mentioned,growth</w:t>
+      </w:r>
+    </w:p>
+    <w:p>
+      <w:pPr>
+        <w:ind w:left="0" w:firstLine="0"/>
+      </w:pPr>
+      <w:r>
+        <w:t xml:space="preserve">computer,windows,laptop,pc,drive,gb,mac,files,installed,virus,computers,system,software,install,xp </w:t>
+      </w:r>
+      <w:proofErr w:type="spellStart"/>
+      <w:r>
+        <w:t>it's,thing,sort,isn't,odd,suppose,strange,thinks</w:t>
+      </w:r>
+      <w:proofErr w:type="spellEnd"/>
+      <w:r>
+        <w:t xml:space="preserve">, apparently, unusual, </w:t>
+      </w:r>
+      <w:proofErr w:type="spellStart"/>
+      <w:r>
+        <w:t>weird,telling</w:t>
+      </w:r>
+      <w:proofErr w:type="spellEnd"/>
+      <w:r>
+        <w:t xml:space="preserve">, </w:t>
+      </w:r>
+      <w:proofErr w:type="spellStart"/>
+      <w:r>
+        <w:t>happening,fact,fairly</w:t>
+      </w:r>
+      <w:proofErr w:type="spellEnd"/>
+      <w:r>
+        <w:t xml:space="preserve"> </w:t>
+      </w:r>
+      <w:r>
+        <w:t>computer,error,program,photoshop,server,properly,file,website,message,view,web,code,type,download,flash</w:t>
+      </w:r>
+    </w:p>
+    <w:p>
+      <w:pPr>
+        <w:ind w:left="0" w:firstLine="0"/>
+      </w:pPr>
+      <w:r>
+        <w:t>computer,finally,internet,fixed,working,laptop,yay,works,comp,online,slow,computers,library,crashed,access</w:t>
+      </w:r>
+    </w:p>
+    <w:p>
+      <w:pPr>
+        <w:ind w:left="0" w:firstLine="0"/>
+      </w:pPr>
+      <w:r>
+        <w:t>read,book,reading,pages,chapter,books,written,page,article,notes,chapters,write,story,history,newspaper</w:t>
+      </w:r>
+    </w:p>
+    <w:p>
+      <w:pPr>
+        <w:ind w:left="0" w:firstLine="0"/>
+      </w:pPr>
+      <w:r>
+        <w:t>acid,body,brain,chemical,natural,oxygen,chemistry,liquid,process,energy,cells,science,reaction,levels,element</w:t>
+      </w:r>
+    </w:p>
+    <w:p>
+      <w:pPr>
+        <w:pStyle w:val="Heading2"/>
+      </w:pPr>
+      <w:bookmarkStart w:id="15" w:name="_Toc74818922"/>
+      <w:r>
+        <w:t>4.2 In</w:t>
+      </w:r>
+      <w:r>
+        <w:t>trovert</w:t>
+      </w:r>
+      <w:r>
+        <w:t xml:space="preserve"> data</w:t>
+      </w:r>
       <w:bookmarkEnd w:id="15"/>
     </w:p>
     <w:p>
@@ -3040,7 +3058,7 @@
         <w:ind w:left="0" w:firstLine="0"/>
       </w:pPr>
       <w:r>
-        <w:t>tonight,party,gonna,partying,rockin,town,poppin,club,messy,homies,bottles,champagne,rocking,drunken,booze,love,gotta,thunderstorms,love,miss,soo,guys,sooo,soooo,sooooo,missing,missed,soooooo,soooooooo,sooooooooo,youuu,privilege</w:t>
+        <w:t>light,eyes,dark,soul,sky,sun,stars,darkness,moon,wind,earth,beauty,shadows,shadow,dreams</w:t>
       </w:r>
     </w:p>
     <w:p>
@@ -3048,23 +3066,69 @@
         <w:ind w:left="0" w:firstLine="0"/>
       </w:pPr>
       <w:r>
-        <w:t xml:space="preserve">night,tonight,girls,blast,forward,hanging,needed,bonfire,babysitting,sleepover,girly,partying,favorites,bestie,girlies </w:t>
-      </w:r>
-      <w:proofErr w:type="spellStart"/>
-      <w:r>
-        <w:t>love,loved,truely,freely,shown,dearly</w:t>
-      </w:r>
-      <w:proofErr w:type="spellEnd"/>
+        <w:t>opinion,opinions,logic,based,political,fact,moral,beliefs,philosophy,argument,logical,facts,society,simply</w:t>
+      </w:r>
+    </w:p>
+    <w:p>
+      <w:pPr>
+        <w:ind w:left="0" w:firstLine="0"/>
+      </w:pPr>
+      <w:r>
+        <w:t>human,beings,nature,spiritual,experience,compassion,sense,existence,reality,universe,humans,physical,divine,individual,humanity</w:t>
+      </w:r>
+    </w:p>
+    <w:p>
+      <w:pPr>
+        <w:ind w:left="0" w:firstLine="0"/>
+      </w:pPr>
+      <w:r>
+        <w:t>i'm,letting,alive,i've,barely,holding,that's,breathing,moment,standing,falling,living,hanging,move,fine</w:t>
+      </w:r>
+    </w:p>
+    <w:p>
+      <w:pPr>
+        <w:ind w:left="0" w:firstLine="0"/>
+      </w:pPr>
+      <w:r>
+        <w:t>i've,learned,lot,things,words,conclusion,forgotten,past,sum,recently,turned,learnt,noticed,lived,dealing</w:t>
+      </w:r>
+    </w:p>
+    <w:p>
+      <w:pPr>
+        <w:ind w:left="0" w:firstLine="0"/>
+      </w:pPr>
+      <w:r>
+        <w:t>writing,write,read,story,poetry,poem,wrote,book,reading,stories,poems,written,creative,journal,writer</w:t>
+      </w:r>
+    </w:p>
+    <w:p>
+      <w:pPr>
+        <w:ind w:left="0" w:firstLine="0"/>
+      </w:pPr>
+      <w:r>
+        <w:t>wait,till,can't,cnt,til,friday,tomorow,wed,nxt,cameron,tommorow,tmrw,wifey</w:t>
+      </w:r>
+    </w:p>
+    <w:p>
+      <w:pPr>
+        <w:ind w:left="0" w:firstLine="0"/>
+      </w:pPr>
+      <w:r>
+        <w:t>great,lunch,nice,dinner,family,enjoyed,church,wonderful,afternoon,sunday,kids,evening,shopping,meeting,hubby</w:t>
+      </w:r>
+    </w:p>
+    <w:p>
+      <w:pPr>
+        <w:ind w:left="0" w:firstLine="0"/>
+      </w:pPr>
+      <w:r>
+        <w:t>home,work,ready,hubby,bed,relax,dinner,shower,relaxing,heading,nap,early,chill,supper,snuggle</w:t>
+      </w:r>
       <w:r>
         <w:t xml:space="preserve"> </w:t>
       </w:r>
-      <w:proofErr w:type="spellStart"/>
-      <w:r>
-        <w:t>love,yo,adore</w:t>
-      </w:r>
-      <w:proofErr w:type="spellEnd"/>
-      <w:r>
-        <w:t>,</w:t>
+      <w:r>
+        <w:t>happy,birthday,wishing,sister,years,wonderful,st,daughter,nephew,brother,son,turns,niece,special,celebrate</w:t>
       </w:r>
     </w:p>
     <w:p>
@@ -3072,7 +3136,7 @@
         <w:ind w:left="0" w:firstLine="0"/>
       </w:pPr>
       <w:r>
-        <w:t>xoxo,admire,extraordinary,absolutly,genuine,entitled,mentioned,growth</w:t>
+        <w:t>week,days,work,school,weeks,starting,till,yay,holiday,holidays,half,wednesday,schedule,stressful,hectic</w:t>
       </w:r>
     </w:p>
     <w:p>
@@ -3080,175 +3144,14 @@
         <w:ind w:left="0" w:firstLine="0"/>
       </w:pPr>
       <w:r>
-        <w:t xml:space="preserve">computer,windows,laptop,pc,drive,gb,mac,files,installed,virus,computers,system,software,install,xp </w:t>
-      </w:r>
-      <w:proofErr w:type="spellStart"/>
-      <w:r>
-        <w:t>it's,thing,sort,isn't,odd,suppose,strange,thinks</w:t>
-      </w:r>
-      <w:proofErr w:type="spellEnd"/>
-      <w:r>
-        <w:t xml:space="preserve">, apparently, unusual, </w:t>
-      </w:r>
-      <w:proofErr w:type="spellStart"/>
-      <w:r>
-        <w:t>weird,telling</w:t>
-      </w:r>
-      <w:proofErr w:type="spellEnd"/>
-      <w:r>
-        <w:t xml:space="preserve">, </w:t>
-      </w:r>
-      <w:proofErr w:type="spellStart"/>
-      <w:r>
-        <w:t>happening,fact,fairly</w:t>
-      </w:r>
-      <w:proofErr w:type="spellEnd"/>
-      <w:r>
-        <w:t xml:space="preserve"> </w:t>
-      </w:r>
-      <w:r>
-        <w:t>computer,error,program,photoshop,server,properly,file,website,message,view,web,code,type,download,flash</w:t>
-      </w:r>
-    </w:p>
-    <w:p>
-      <w:pPr>
-        <w:ind w:left="0" w:firstLine="0"/>
-      </w:pPr>
-      <w:r>
-        <w:t>computer,finally,internet,fixed,working,laptop,yay,works,comp,online,slow,computers,library,crashed,access</w:t>
-      </w:r>
-    </w:p>
-    <w:p>
-      <w:pPr>
-        <w:ind w:left="0" w:firstLine="0"/>
-      </w:pPr>
-      <w:r>
-        <w:t>read,book,reading,pages,chapter,books,written,page,article,notes,chapters,write,story,history,newspaper</w:t>
-      </w:r>
-    </w:p>
-    <w:p>
-      <w:pPr>
-        <w:ind w:left="0" w:firstLine="0"/>
-      </w:pPr>
-      <w:r>
-        <w:t>acid,body,brain,chemical,natural,oxygen,chemistry,liquid,process,energy,cells,science,reaction,levels,element</w:t>
+        <w:t>week,weekend,great,forward,hope,fast,monday,end,coming,start,hoping,ready,sunday,flew</w:t>
       </w:r>
     </w:p>
     <w:p>
       <w:pPr>
         <w:pStyle w:val="Heading2"/>
       </w:pPr>
-      <w:bookmarkStart w:id="16" w:name="_Toc74818922"/>
-      <w:r>
-        <w:t>4.2 In</w:t>
-      </w:r>
-      <w:r>
-        <w:t>trovert</w:t>
-      </w:r>
-      <w:r>
-        <w:t xml:space="preserve"> data</w:t>
-      </w:r>
-      <w:bookmarkEnd w:id="16"/>
-    </w:p>
-    <w:p>
-      <w:pPr>
-        <w:ind w:left="0" w:firstLine="0"/>
-      </w:pPr>
-      <w:r>
-        <w:t>light,eyes,dark,soul,sky,sun,stars,darkness,moon,wind,earth,beauty,shadows,shadow,dreams</w:t>
-      </w:r>
-    </w:p>
-    <w:p>
-      <w:pPr>
-        <w:ind w:left="0" w:firstLine="0"/>
-      </w:pPr>
-      <w:r>
-        <w:t>opinion,opinions,logic,based,political,fact,moral,beliefs,philosophy,argument,logical,facts,society,simply</w:t>
-      </w:r>
-    </w:p>
-    <w:p>
-      <w:pPr>
-        <w:ind w:left="0" w:firstLine="0"/>
-      </w:pPr>
-      <w:r>
-        <w:t>human,beings,nature,spiritual,experience,compassion,sense,existence,reality,universe,humans,physical,divine,individual,humanity</w:t>
-      </w:r>
-    </w:p>
-    <w:p>
-      <w:pPr>
-        <w:ind w:left="0" w:firstLine="0"/>
-      </w:pPr>
-      <w:r>
-        <w:t>i'm,letting,alive,i've,barely,holding,that's,breathing,moment,standing,falling,living,hanging,move,fine</w:t>
-      </w:r>
-    </w:p>
-    <w:p>
-      <w:pPr>
-        <w:ind w:left="0" w:firstLine="0"/>
-      </w:pPr>
-      <w:r>
-        <w:t>i've,learned,lot,things,words,conclusion,forgotten,past,sum,recently,turned,learnt,noticed,lived,dealing</w:t>
-      </w:r>
-    </w:p>
-    <w:p>
-      <w:pPr>
-        <w:ind w:left="0" w:firstLine="0"/>
-      </w:pPr>
-      <w:r>
-        <w:t>writing,write,read,story,poetry,poem,wrote,book,reading,stories,poems,written,creative,journal,writer</w:t>
-      </w:r>
-    </w:p>
-    <w:p>
-      <w:pPr>
-        <w:ind w:left="0" w:firstLine="0"/>
-      </w:pPr>
-      <w:r>
-        <w:t>wait,till,can't,cnt,til,friday,tomorow,wed,nxt,cameron,tommorow,tmrw,wifey</w:t>
-      </w:r>
-    </w:p>
-    <w:p>
-      <w:pPr>
-        <w:ind w:left="0" w:firstLine="0"/>
-      </w:pPr>
-      <w:r>
-        <w:t>great,lunch,nice,dinner,family,enjoyed,church,wonderful,afternoon,sunday,kids,evening,shopping,meeting,hubby</w:t>
-      </w:r>
-    </w:p>
-    <w:p>
-      <w:pPr>
-        <w:ind w:left="0" w:firstLine="0"/>
-      </w:pPr>
-      <w:r>
-        <w:t>home,work,ready,hubby,bed,relax,dinner,shower,relaxing,heading,nap,early,chill,supper,snuggle</w:t>
-      </w:r>
-      <w:r>
-        <w:t xml:space="preserve"> </w:t>
-      </w:r>
-      <w:r>
-        <w:t>happy,birthday,wishing,sister,years,wonderful,st,daughter,nephew,brother,son,turns,niece,special,celebrate</w:t>
-      </w:r>
-    </w:p>
-    <w:p>
-      <w:pPr>
-        <w:ind w:left="0" w:firstLine="0"/>
-      </w:pPr>
-      <w:r>
-        <w:t>week,days,work,school,weeks,starting,till,yay,holiday,holidays,half,wednesday,schedule,stressful,hectic</w:t>
-      </w:r>
-    </w:p>
-    <w:p>
-      <w:pPr>
-        <w:ind w:left="0" w:firstLine="0"/>
-      </w:pPr>
-      <w:r>
-        <w:t>week,weekend,great,forward,hope,fast,monday,end,coming,start,hoping,ready,sunday,flew</w:t>
-      </w:r>
-    </w:p>
-    <w:p>
-      <w:pPr>
-        <w:pStyle w:val="Heading2"/>
-      </w:pPr>
-      <w:bookmarkStart w:id="17" w:name="_Toc74818923"/>
+      <w:bookmarkStart w:id="16" w:name="_Toc74818923"/>
       <w:r>
         <w:lastRenderedPageBreak/>
         <w:t xml:space="preserve">4.3 </w:t>
@@ -3256,7 +3159,7 @@
       <w:r>
         <w:t>Elon Musk's Tweets</w:t>
       </w:r>
-      <w:bookmarkEnd w:id="17"/>
+      <w:bookmarkEnd w:id="16"/>
     </w:p>
     <w:p>
       <w:pPr>
@@ -3584,8 +3487,8 @@
           <w:u w:val="none"/>
         </w:rPr>
       </w:pPr>
-      <w:bookmarkStart w:id="18" w:name="_Toc502266530"/>
-      <w:bookmarkStart w:id="19" w:name="_Toc74818924"/>
+      <w:bookmarkStart w:id="17" w:name="_Toc502266530"/>
+      <w:bookmarkStart w:id="18" w:name="_Toc74818924"/>
       <w:r>
         <w:rPr>
           <w:u w:val="none"/>
@@ -3605,7 +3508,7 @@
         </w:rPr>
         <w:t xml:space="preserve"> </w:t>
       </w:r>
-      <w:bookmarkEnd w:id="18"/>
+      <w:bookmarkEnd w:id="17"/>
     </w:p>
     <w:p>
       <w:pPr>
@@ -3621,7 +3524,7 @@
         </w:rPr>
         <w:t>Code and Running time screenshots</w:t>
       </w:r>
-      <w:bookmarkEnd w:id="19"/>
+      <w:bookmarkEnd w:id="18"/>
     </w:p>
     <w:p/>
     <w:p>
@@ -3673,7 +3576,7 @@
       <w:pPr>
         <w:pStyle w:val="Heading2"/>
       </w:pPr>
-      <w:bookmarkStart w:id="20" w:name="_Toc74818925"/>
+      <w:bookmarkStart w:id="19" w:name="_Toc74818925"/>
       <w:r>
         <w:t>5</w:t>
       </w:r>
@@ -3683,7 +3586,7 @@
       <w:r>
         <w:t>Source Code</w:t>
       </w:r>
-      <w:bookmarkEnd w:id="20"/>
+      <w:bookmarkEnd w:id="19"/>
     </w:p>
     <w:p>
       <w:pPr>
@@ -6504,7 +6407,7 @@
         <w:pStyle w:val="Heading2"/>
         <w:spacing w:after="240"/>
       </w:pPr>
-      <w:bookmarkStart w:id="21" w:name="_Toc74818926"/>
+      <w:bookmarkStart w:id="20" w:name="_Toc74818926"/>
       <w:r>
         <w:lastRenderedPageBreak/>
         <w:t>5</w:t>
@@ -6521,7 +6424,7 @@
       <w:r>
         <w:t>Running Time Screenshots</w:t>
       </w:r>
-      <w:bookmarkEnd w:id="21"/>
+      <w:bookmarkEnd w:id="20"/>
     </w:p>
     <w:p>
       <w:r>
@@ -6808,8 +6711,8 @@
           <w:u w:val="none"/>
         </w:rPr>
       </w:pPr>
-      <w:bookmarkStart w:id="22" w:name="_Toc502266531"/>
-      <w:bookmarkStart w:id="23" w:name="_Toc74818927"/>
+      <w:bookmarkStart w:id="21" w:name="_Toc502266531"/>
+      <w:bookmarkStart w:id="22" w:name="_Toc74818927"/>
       <w:r>
         <w:rPr>
           <w:u w:val="none"/>
@@ -6844,8 +6747,8 @@
         </w:rPr>
         <w:t>Conclusion and Future Work</w:t>
       </w:r>
+      <w:bookmarkEnd w:id="21"/>
       <w:bookmarkEnd w:id="22"/>
-      <w:bookmarkEnd w:id="23"/>
     </w:p>
     <w:p/>
     <w:p>
@@ -6864,7 +6767,7 @@
       <w:pPr>
         <w:pStyle w:val="Heading2"/>
       </w:pPr>
-      <w:bookmarkStart w:id="24" w:name="_Toc74818928"/>
+      <w:bookmarkStart w:id="23" w:name="_Toc74818928"/>
       <w:r>
         <w:t>6</w:t>
       </w:r>
@@ -6874,7 +6777,7 @@
       <w:r>
         <w:t>Future Work</w:t>
       </w:r>
-      <w:bookmarkEnd w:id="24"/>
+      <w:bookmarkEnd w:id="23"/>
     </w:p>
     <w:p/>
     <w:p>
@@ -6929,7 +6832,7 @@
           <w:rStyle w:val="Heading2Char"/>
         </w:rPr>
       </w:pPr>
-      <w:bookmarkStart w:id="25" w:name="_Toc74818929"/>
+      <w:bookmarkStart w:id="24" w:name="_Toc74818929"/>
       <w:r>
         <w:rPr>
           <w:rStyle w:val="Heading2Char"/>
@@ -6942,7 +6845,7 @@
         </w:rPr>
         <w:t>.2 Conclusion</w:t>
       </w:r>
-      <w:bookmarkEnd w:id="25"/>
+      <w:bookmarkEnd w:id="24"/>
     </w:p>
     <w:p>
       <w:pPr>
@@ -6981,8 +6884,8 @@
           <w:u w:val="none"/>
         </w:rPr>
       </w:pPr>
-      <w:bookmarkStart w:id="26" w:name="_Toc502266532"/>
-      <w:bookmarkStart w:id="27" w:name="_Toc74818930"/>
+      <w:bookmarkStart w:id="25" w:name="_Toc502266532"/>
+      <w:bookmarkStart w:id="26" w:name="_Toc74818930"/>
       <w:r>
         <w:rPr>
           <w:u w:val="none"/>
@@ -7011,8 +6914,8 @@
         </w:rPr>
         <w:t>References</w:t>
       </w:r>
+      <w:bookmarkEnd w:id="25"/>
       <w:bookmarkEnd w:id="26"/>
-      <w:bookmarkEnd w:id="27"/>
     </w:p>
     <w:p>
       <w:pPr>
